--- a/03 Especificación de Requisitos/FOD-ERQ-HU-00.docx
+++ b/03 Especificación de Requisitos/FOD-ERQ-HU-00.docx
@@ -193,7 +193,7 @@
           <w:u w:val="single"/>
           <w:rtl w:val="0"/>
         </w:rPr>
-        <w:t xml:space="preserve">Historia de Usuario</w:t>
+        <w:t xml:space="preserve">Casos de Uso</w:t>
       </w:r>
       <w:r>
         <w:rPr>
@@ -4835,7 +4835,7 @@
 
 <file path=customXML/item1.xml><?xml version="1.0" encoding="utf-8"?>
 <go:gDocsCustomXmlDataStorage xmlns:go="http://customooxmlschemas.google.com/" xmlns:r="http://schemas.openxmlformats.org/officeDocument/2006/relationships">
-  <go:docsCustomData xmlns:go="http://customooxmlschemas.google.com/" roundtripDataSignature="AMtx7milpJXiBF5X45gDRJfkb8NHaIY70g==">AMUW2mWgpjXL7H3cohtwQCtgg92KtwiKQVWwxi9j9TtmoHasDOCHbpfw9gBJ5SY50Kh1HJbLYGzm3nKTgZXPE6aFZJWtSpNyLCbmrKaJWdBatAqGXHgjEbOZgWQxQUMEcu4UuYgT9uRjvjIQtTeOzUnUekX1jnlXNA==</go:docsCustomData>
+  <go:docsCustomData xmlns:go="http://customooxmlschemas.google.com/" roundtripDataSignature="AMtx7milpJXiBF5X45gDRJfkb8NHaIY70g==">AMUW2mV69YEANKAC11e01YNLKGCd1qIf+E6V5AmpmOBs5HKAKtKmRdWJEzIG3BUrQ2Us4GhjlU9ZLQlnXefCMMaDCEzrOXX2qdYzPkJT5F9vkL+VmakGUGVZFHdLG4m1XjOq6nbFEIgigmW7H52+BS0Rbf441o5ZFA==</go:docsCustomData>
 </go:gDocsCustomXmlDataStorage>
 </file>
 
